--- a/Snake contour system_Final Project_Assignment_REPORT.docx
+++ b/Snake contour system_Final Project_Assignment_REPORT.docx
@@ -5,181 +5,367 @@
     <w:p>
       <w:pPr>
         <w:pStyle w:val="Title"/>
-      </w:pPr>
+        <w:spacing w:line="480" w:lineRule="auto"/>
+      </w:pPr>
+      <w:r>
+        <w:t xml:space="preserve">Snake Active Contours – Final </w:t>
+      </w:r>
+      <w:r>
+        <w:t>Project</w:t>
+      </w:r>
+    </w:p>
+    <w:p>
+      <w:pPr>
+        <w:pStyle w:val="Heading1"/>
+        <w:spacing w:line="480" w:lineRule="auto"/>
+      </w:pPr>
+      <w:r>
+        <w:t xml:space="preserve">Introduction </w:t>
+      </w:r>
+    </w:p>
+    <w:p>
+      <w:pPr>
+        <w:spacing w:line="480" w:lineRule="auto"/>
+      </w:pPr>
+      <w:r>
+        <w:t>‘</w:t>
+      </w:r>
+      <w:r>
+        <w:t>Snakes</w:t>
+      </w:r>
+      <w:r>
+        <w:t>’</w:t>
+      </w:r>
+      <w:r>
+        <w:t xml:space="preserve"> is an active contour based</w:t>
+      </w:r>
+      <w:r>
+        <w:t xml:space="preserve"> on</w:t>
+      </w:r>
+      <w:r>
+        <w:t xml:space="preserve"> parametric </w:t>
+      </w:r>
+      <w:r>
+        <w:t xml:space="preserve">representation </w:t>
+      </w:r>
+      <w:r>
+        <w:t>appro</w:t>
+      </w:r>
+      <w:r>
+        <w:t>ach which minimizes</w:t>
+      </w:r>
+      <w:r>
+        <w:t xml:space="preserve"> the </w:t>
+      </w:r>
+      <w:r>
+        <w:t xml:space="preserve">energy function by image </w:t>
+      </w:r>
+      <w:r>
+        <w:t>force</w:t>
+      </w:r>
+      <w:r>
+        <w:t>s from the gradient vector field. This force field acts</w:t>
+      </w:r>
+      <w:r>
+        <w:t xml:space="preserve"> on the contour such that </w:t>
+      </w:r>
+      <w:r>
+        <w:t>the contours converge</w:t>
+      </w:r>
+      <w:r>
+        <w:t xml:space="preserve"> iteratively and eventually </w:t>
+      </w:r>
+      <w:r>
+        <w:t>segment</w:t>
+      </w:r>
+      <w:r>
+        <w:t xml:space="preserve"> the </w:t>
+      </w:r>
+      <w:r>
+        <w:t>object of interest</w:t>
+      </w:r>
+      <w:r>
+        <w:t>.</w:t>
+      </w:r>
+      <w:r>
+        <w:t xml:space="preserve"> We implemented the Snakes in Matlab and reviewed the segmentation results for 4 images.</w:t>
+      </w:r>
+    </w:p>
+    <w:p>
+      <w:pPr>
+        <w:pStyle w:val="Heading1"/>
+        <w:spacing w:line="480" w:lineRule="auto"/>
+      </w:pPr>
+      <w:r>
+        <w:t xml:space="preserve">Accomplishments </w:t>
+      </w:r>
+    </w:p>
+    <w:p>
+      <w:pPr>
+        <w:spacing w:line="480" w:lineRule="auto"/>
+      </w:pPr>
+      <w:r>
+        <w:t xml:space="preserve">We are able to achieve very good performance in that the contours match the boundaries of the object very well for </w:t>
+      </w:r>
+      <w:r>
+        <w:t>all the</w:t>
+      </w:r>
+      <w:r>
+        <w:t xml:space="preserve"> images. </w:t>
+      </w:r>
+    </w:p>
+    <w:p>
+      <w:pPr>
+        <w:spacing w:line="480" w:lineRule="auto"/>
+      </w:pPr>
+      <w:r>
+        <w:t>We first computed</w:t>
+      </w:r>
+      <w:r>
+        <w:t xml:space="preserve"> </w:t>
+      </w:r>
+      <w:r>
+        <w:t xml:space="preserve">the </w:t>
+      </w:r>
+      <w:r>
+        <w:rPr>
+          <w:b/>
+          <w:bCs/>
+        </w:rPr>
+        <w:t>magnitude of gradient</w:t>
+      </w:r>
+      <w:r>
+        <w:t xml:space="preserve"> force field </w:t>
+      </w:r>
+      <w:r>
+        <w:t>on the edge map, a</w:t>
+      </w:r>
+      <w:r>
+        <w:t>nd</w:t>
+      </w:r>
+      <w:r>
+        <w:t xml:space="preserve"> thereafter</w:t>
+      </w:r>
+      <w:r>
+        <w:t xml:space="preserve"> utilized the </w:t>
+      </w:r>
+      <w:r>
+        <w:t xml:space="preserve">snakeA4e </w:t>
+      </w:r>
+      <w:r>
+        <w:t>to compute the inverse matrix A which is part of the iterative snake equation. We solve for the snake equation iteratively to get the contours to move closer to the object boundary with each iteration.</w:t>
+      </w:r>
+    </w:p>
+    <w:p>
+      <w:pPr>
+        <w:spacing w:line="480" w:lineRule="auto"/>
+      </w:pPr>
+      <w:r>
+        <w:t xml:space="preserve">The numbers of iterations were chosen empirically. For Lena image, we needed to run for </w:t>
+      </w:r>
+      <w:r>
+        <w:t>considerably larger number of</w:t>
+      </w:r>
+      <w:r>
+        <w:t xml:space="preserve"> iterations because it’s a more complex boundary. Additionally, in solving the snake equation, we also reset the contour points after 1000 </w:t>
+      </w:r>
+      <w:r>
+        <w:t>iterations</w:t>
+      </w:r>
+      <w:r>
+        <w:t xml:space="preserve"> to evenly space them</w:t>
+      </w:r>
+      <w:r>
+        <w:t xml:space="preserve">. </w:t>
+      </w:r>
+    </w:p>
+    <w:p>
+      <w:pPr>
+        <w:spacing w:line="480" w:lineRule="auto"/>
+      </w:pPr>
+      <w:r>
+        <w:t>To get to these good results, we needed to continually vary the parameters in the snake model.</w:t>
+      </w:r>
+    </w:p>
+    <w:p>
+      <w:pPr>
+        <w:spacing w:line="480" w:lineRule="auto"/>
+      </w:pPr>
+      <w:r>
+        <w:lastRenderedPageBreak/>
+        <w:t>Finally, we got the</w:t>
+      </w:r>
+      <w:r>
+        <w:t xml:space="preserve"> edge map using no thresholding, and the 11σX11σ Gaussian with σ=5. The Gaussian helps to smooth edges and also remove any noise. We did not perform any other pre-processing.</w:t>
+      </w:r>
+      <w:r>
+        <w:t xml:space="preserve"> Thereafter, for the edge map, we used α as 0.5, </w:t>
+      </w:r>
+      <w:r>
+        <w:t>β</w:t>
+      </w:r>
+      <w:r>
+        <w:t xml:space="preserve"> as 0, </w:t>
+      </w:r>
+      <w:r>
+        <w:t>γ</w:t>
+      </w:r>
+      <w:r>
+        <w:t xml:space="preserve"> as 0.6, and the number of iterations as 2000 for </w:t>
+      </w:r>
+      <w:r>
+        <w:t>3 of the 4 images other than Lena</w:t>
+      </w:r>
+      <w:r>
+        <w:t>. For Lena, we used the number of iterations as 20,000.</w:t>
+      </w:r>
+    </w:p>
+    <w:p>
+      <w:pPr>
+        <w:spacing w:line="480" w:lineRule="auto"/>
+      </w:pPr>
+      <w:r>
+        <w:t>The corresponding python code was also</w:t>
+      </w:r>
+      <w:r>
+        <w:t xml:space="preserve"> ran to compare the performan</w:t>
+      </w:r>
+      <w:r>
+        <w:t>ce, and the performance of our M</w:t>
+      </w:r>
+      <w:r>
+        <w:t xml:space="preserve">atlab code was </w:t>
+      </w:r>
+      <w:r>
+        <w:t>similar</w:t>
+      </w:r>
+      <w:r>
+        <w:t xml:space="preserve"> to the Python code.</w:t>
+      </w:r>
+    </w:p>
+    <w:p>
+      <w:pPr>
+        <w:pStyle w:val="Heading1"/>
+        <w:spacing w:line="480" w:lineRule="auto"/>
+      </w:pPr>
+      <w:r>
+        <w:t>Improvements</w:t>
+      </w:r>
+    </w:p>
+    <w:p>
+      <w:pPr>
+        <w:spacing w:line="480" w:lineRule="auto"/>
+      </w:pPr>
+      <w:r>
+        <w:t>The Lena image is quite complex with a lot of edges, but still we are able to get most of Lena’s face and hat in the contour.</w:t>
+      </w:r>
+      <w:r>
+        <w:t xml:space="preserve"> We could try and improve by varying the parameters, like using a smaller sized and deviation Gaussian filter, or even a superior filter like the Canny filter.</w:t>
+      </w:r>
+    </w:p>
+    <w:p>
+      <w:pPr>
+        <w:spacing w:line="480" w:lineRule="auto"/>
+      </w:pPr>
+      <w:r>
+        <w:t xml:space="preserve">Alternatively, we could have used the </w:t>
+      </w:r>
+      <w:r>
+        <w:rPr>
+          <w:b/>
+          <w:bCs/>
+        </w:rPr>
+        <w:t>gradient vector flow</w:t>
+      </w:r>
+      <w:r>
+        <w:t xml:space="preserve"> field </w:t>
+      </w:r>
+      <w:r>
+        <w:t>i</w:t>
+      </w:r>
+      <w:r>
+        <w:t xml:space="preserve">n lieu of the </w:t>
+      </w:r>
+      <w:r>
+        <w:t>magnitude of gradient field</w:t>
+      </w:r>
+      <w:r>
+        <w:t xml:space="preserve"> </w:t>
+      </w:r>
+      <w:r>
+        <w:t>to get</w:t>
+      </w:r>
+      <w:r>
+        <w:t xml:space="preserve"> the edge map</w:t>
+      </w:r>
+      <w:r>
+        <w:t>. Gonzalez textbook mentions that the gradient vector flow field converges in lesser number of iterations. Additionally, we could normalize the force fields F</w:t>
+      </w:r>
+      <w:r>
+        <w:rPr>
+          <w:vertAlign w:val="subscript"/>
+        </w:rPr>
+        <w:t>x</w:t>
+      </w:r>
+      <w:r>
+        <w:t xml:space="preserve"> and F</w:t>
+      </w:r>
+      <w:r>
+        <w:rPr>
+          <w:vertAlign w:val="subscript"/>
+        </w:rPr>
+        <w:t>y</w:t>
+      </w:r>
+      <w:r>
+        <w:t xml:space="preserve"> to see if the performance improves.</w:t>
+      </w:r>
+    </w:p>
+    <w:p>
+      <w:pPr>
+        <w:pStyle w:val="Heading1"/>
+        <w:spacing w:line="480" w:lineRule="auto"/>
+      </w:pPr>
+      <w:r>
+        <w:t xml:space="preserve">Conclusions </w:t>
+      </w:r>
+    </w:p>
+    <w:p>
+      <w:pPr>
+        <w:spacing w:line="480" w:lineRule="auto"/>
+      </w:pPr>
+      <w:r>
+        <w:t xml:space="preserve">The ‘snake’ algorithm can enclose simple boundaries with a rubber-band like stretch. It works well for objects with rounded boundaries which do not have sharp edges. But, this </w:t>
+      </w:r>
+      <w:r>
+        <w:t>‘</w:t>
+      </w:r>
+      <w:r>
+        <w:t>snakes</w:t>
+      </w:r>
+      <w:r>
+        <w:t>’</w:t>
+      </w:r>
+      <w:r>
+        <w:t xml:space="preserve"> algorithm cannot detect multiple regions in an image. The magnitude of gradient</w:t>
+      </w:r>
+      <w:r>
+        <w:t xml:space="preserve"> force field works</w:t>
+      </w:r>
+      <w:r>
+        <w:t xml:space="preserve"> efficiently for simple objects but not for more complex objects like a human face with complex boundaries.</w:t>
+      </w:r>
+      <w:r>
+        <w:t xml:space="preserve"> Python code takes longer, </w:t>
+      </w:r>
+      <w:r>
+        <w:t>with Lena image taking 6 hours</w:t>
+      </w:r>
       <w:bookmarkStart w:id="0" w:name="_GoBack"/>
       <w:bookmarkEnd w:id="0"/>
       <w:r>
-        <w:t xml:space="preserve">Snake Active Contours – Final </w:t>
-      </w:r>
-      <w:r>
-        <w:t>Project</w:t>
-      </w:r>
-    </w:p>
-    <w:p>
-      <w:pPr>
-        <w:pStyle w:val="Heading1"/>
-      </w:pPr>
-      <w:r>
-        <w:t xml:space="preserve">Introduction </w:t>
-      </w:r>
-    </w:p>
-    <w:p>
-      <w:r>
-        <w:t>Snakes is an active contour based parametric modeling approach which uses the criterion of minimizing the force acting on the contour such that the iteratively comes closer the edges in the image and eventually the contour snaps on to the image.</w:t>
-      </w:r>
-    </w:p>
-    <w:p>
-      <w:pPr>
-        <w:pStyle w:val="Heading1"/>
-      </w:pPr>
-      <w:r>
-        <w:t xml:space="preserve">Accomplishments </w:t>
-      </w:r>
-    </w:p>
-    <w:p>
-      <w:r>
-        <w:t>We are able to achieve very good performance in that the contours match the boundaries of the object very well for all images. The Lena image is quite complex with a lot of edges, but still we are able to get most of Lena’s face and hat in the contour.</w:t>
-      </w:r>
-    </w:p>
-    <w:p>
-      <w:r>
-        <w:t>We have obtained</w:t>
-      </w:r>
-      <w:r>
-        <w:t xml:space="preserve"> snakeForce4e from an undergraduate team</w:t>
-      </w:r>
-      <w:r>
-        <w:t>.</w:t>
-      </w:r>
-      <w:r>
-        <w:t xml:space="preserve"> </w:t>
-      </w:r>
-      <w:r>
-        <w:t xml:space="preserve">And utilized the </w:t>
-      </w:r>
-      <w:r>
-        <w:t>snakeA4e developed</w:t>
-      </w:r>
-      <w:r>
-        <w:t xml:space="preserve"> in the last project assignment</w:t>
-      </w:r>
-      <w:r>
-        <w:t xml:space="preserve">. </w:t>
-      </w:r>
-      <w:r>
-        <w:t>Also created the iterative code for</w:t>
-      </w:r>
-      <w:r>
-        <w:t xml:space="preserve"> snakeIterate4e</w:t>
-      </w:r>
-      <w:r>
-        <w:t xml:space="preserve"> which </w:t>
-      </w:r>
-      <w:r>
-        <w:t>perform</w:t>
-      </w:r>
-      <w:r>
-        <w:t xml:space="preserve">s </w:t>
-      </w:r>
-      <w:proofErr w:type="spellStart"/>
-      <w:r>
-        <w:t>reparametrization</w:t>
-      </w:r>
-      <w:proofErr w:type="spellEnd"/>
-      <w:r>
-        <w:t xml:space="preserve"> using snakeReparm4e </w:t>
-      </w:r>
-      <w:proofErr w:type="gramStart"/>
-      <w:r>
-        <w:t>after every 1000</w:t>
-      </w:r>
-      <w:r>
-        <w:t xml:space="preserve"> iterations</w:t>
-      </w:r>
-      <w:proofErr w:type="gramEnd"/>
-      <w:r>
-        <w:t xml:space="preserve">. </w:t>
-      </w:r>
-    </w:p>
-    <w:p>
-      <w:r>
-        <w:t xml:space="preserve">We achieved good performance by changing the parameters for SnakeMap4e for the edge map using no </w:t>
-      </w:r>
-      <w:proofErr w:type="spellStart"/>
-      <w:r>
-        <w:t>thresholding</w:t>
-      </w:r>
-      <w:proofErr w:type="spellEnd"/>
-      <w:r>
-        <w:t>, and the 11σX11σ Gaussian with σ=5. The Gaussian helps to smooth edges and also remove any noise. We did not perform any other pre-processing.</w:t>
-      </w:r>
-    </w:p>
-    <w:p>
-      <w:r>
-        <w:t>The corresponding python code was also</w:t>
-      </w:r>
-      <w:r>
-        <w:t xml:space="preserve"> </w:t>
-      </w:r>
-      <w:proofErr w:type="gramStart"/>
-      <w:r>
-        <w:t>ran</w:t>
-      </w:r>
-      <w:proofErr w:type="gramEnd"/>
-      <w:r>
-        <w:t xml:space="preserve"> to compare the performance, and the performance of our </w:t>
-      </w:r>
-      <w:proofErr w:type="spellStart"/>
-      <w:r>
-        <w:t>matlab</w:t>
-      </w:r>
-      <w:proofErr w:type="spellEnd"/>
-      <w:r>
-        <w:t xml:space="preserve"> code was comparable to the Python code.</w:t>
-      </w:r>
-    </w:p>
-    <w:p>
-      <w:pPr>
-        <w:pStyle w:val="Heading1"/>
-      </w:pPr>
-      <w:r>
-        <w:t>Improvements</w:t>
-      </w:r>
-    </w:p>
-    <w:p>
-      <w:r>
-        <w:rPr>
-          <w:highlight w:val="yellow"/>
-        </w:rPr>
-        <w:t>• Try normalizing the MOG force field</w:t>
-      </w:r>
-      <w:r>
-        <w:t xml:space="preserve"> • </w:t>
-      </w:r>
-      <w:proofErr w:type="gramStart"/>
-      <w:r>
-        <w:rPr>
-          <w:highlight w:val="red"/>
-        </w:rPr>
-        <w:t>Did</w:t>
-      </w:r>
-      <w:proofErr w:type="gramEnd"/>
-      <w:r>
-        <w:rPr>
-          <w:highlight w:val="red"/>
-        </w:rPr>
-        <w:t xml:space="preserve"> we do this?</w:t>
-      </w:r>
-    </w:p>
-    <w:p>
-      <w:pPr>
-        <w:pStyle w:val="Heading1"/>
-      </w:pPr>
-      <w:r>
-        <w:t xml:space="preserve">Conclusions </w:t>
-      </w:r>
-    </w:p>
-    <w:p/>
+        <w:t>. Comparatively, our Matlab code is very fast and gave better results than Python.</w:t>
+      </w:r>
+    </w:p>
     <w:sectPr>
       <w:headerReference w:type="default" r:id="rId8"/>
       <w:pgSz w:w="12240" w:h="15840"/>
@@ -255,14 +441,31 @@
       </w:rPr>
     </w:pPr>
     <w:r>
-      <w:t xml:space="preserve">Authors: </w:t>
+      <w:t>Authors:</w:t>
+    </w:r>
+    <w:r>
+      <w:t xml:space="preserve"> </w:t>
     </w:r>
     <w:r>
       <w:rPr>
         <w:b/>
         <w:bCs/>
       </w:rPr>
-      <w:t>Steve Wang, Bhuvan Mittal</w:t>
+      <w:t>Bhuvan Mittal</w:t>
+    </w:r>
+    <w:r>
+      <w:rPr>
+        <w:b/>
+        <w:bCs/>
+      </w:rPr>
+      <w:t xml:space="preserve">, </w:t>
+    </w:r>
+    <w:r>
+      <w:rPr>
+        <w:b/>
+        <w:bCs/>
+      </w:rPr>
+      <w:t>Steve Wang</w:t>
     </w:r>
     <w:r>
       <w:t xml:space="preserve">                                 </w:t>
@@ -281,23 +484,7 @@
         <w:rFonts w:ascii="Courier New" w:hAnsi="Courier New" w:cs="Courier New"/>
         <w:color w:val="228B22"/>
       </w:rPr>
-      <w:t xml:space="preserve">Alexander </w:t>
-    </w:r>
-    <w:proofErr w:type="spellStart"/>
-    <w:r>
-      <w:rPr>
-        <w:rFonts w:ascii="Courier New" w:hAnsi="Courier New" w:cs="Courier New"/>
-        <w:color w:val="228B22"/>
-      </w:rPr>
-      <w:t>Garnica</w:t>
-    </w:r>
-    <w:proofErr w:type="spellEnd"/>
-    <w:r>
-      <w:rPr>
-        <w:rFonts w:ascii="Courier New" w:hAnsi="Courier New" w:cs="Courier New"/>
-        <w:color w:val="228B22"/>
-      </w:rPr>
-      <w:t xml:space="preserve">, </w:t>
+      <w:t xml:space="preserve">Alexander Garnica, </w:t>
     </w:r>
     <w:r>
       <w:rPr>
@@ -380,31 +567,13 @@
       </w:rPr>
       <w:tab/>
     </w:r>
-    <w:proofErr w:type="spellStart"/>
     <w:r>
       <w:rPr>
         <w:rFonts w:ascii="Courier New" w:hAnsi="Courier New" w:cs="Courier New"/>
         <w:color w:val="228B22"/>
       </w:rPr>
-      <w:t>Miika</w:t>
-    </w:r>
-    <w:proofErr w:type="spellEnd"/>
-    <w:r>
-      <w:rPr>
-        <w:rFonts w:ascii="Courier New" w:hAnsi="Courier New" w:cs="Courier New"/>
-        <w:color w:val="228B22"/>
-      </w:rPr>
-      <w:t xml:space="preserve"> </w:t>
-    </w:r>
-    <w:proofErr w:type="spellStart"/>
-    <w:r>
-      <w:rPr>
-        <w:rFonts w:ascii="Courier New" w:hAnsi="Courier New" w:cs="Courier New"/>
-        <w:color w:val="228B22"/>
-      </w:rPr>
-      <w:t>Raina</w:t>
-    </w:r>
-    <w:proofErr w:type="spellEnd"/>
+      <w:t>Miika Raina</w:t>
+    </w:r>
   </w:p>
   <w:p>
     <w:pPr>
@@ -1469,7 +1638,7 @@
 </file>
 
 <file path=customXml/itemProps1.xml><?xml version="1.0" encoding="utf-8"?>
-<ds:datastoreItem xmlns:ds="http://schemas.openxmlformats.org/officeDocument/2006/customXml" ds:itemID="{90367DAC-EBDB-4323-8982-76E13C06DAF5}">
+<ds:datastoreItem xmlns:ds="http://schemas.openxmlformats.org/officeDocument/2006/customXml" ds:itemID="{6EE208BF-A652-41B3-8930-4EAB80320B6C}">
   <ds:schemaRefs>
     <ds:schemaRef ds:uri="http://schemas.openxmlformats.org/officeDocument/2006/bibliography"/>
   </ds:schemaRefs>
